--- a/Assignment_4/RL_Assignment_4.docx
+++ b/Assignment_4/RL_Assignment_4.docx
@@ -1053,6 +1053,156 @@
           <w:rFonts w:eastAsia="Times New Roman"/>
           <w:sz w:val="28"/>
         </w:rPr>
+        <w:t>Add new action fly</w:t>
+      </w:r>
+      <w:r>
+        <w:rPr>
+          <w:rFonts w:eastAsia="Times New Roman"/>
+          <w:noProof/>
+          <w:sz w:val="28"/>
+        </w:rPr>
+        <w:drawing>
+          <wp:inline distT="0" distB="0" distL="0" distR="0" wp14:anchorId="3ACC074C" wp14:editId="33F96C3B">
+            <wp:extent cx="5477109" cy="1162050"/>
+            <wp:effectExtent l="0" t="0" r="9525" b="0"/>
+            <wp:docPr id="1" name="圖片 1"/>
+            <wp:cNvGraphicFramePr>
+              <a:graphicFrameLocks xmlns:a="http://schemas.openxmlformats.org/drawingml/2006/main" noChangeAspect="1"/>
+            </wp:cNvGraphicFramePr>
+            <a:graphic xmlns:a="http://schemas.openxmlformats.org/drawingml/2006/main">
+              <a:graphicData uri="http://schemas.openxmlformats.org/drawingml/2006/picture">
+                <pic:pic xmlns:pic="http://schemas.openxmlformats.org/drawingml/2006/picture">
+                  <pic:nvPicPr>
+                    <pic:cNvPr id="1" name="1.png"/>
+                    <pic:cNvPicPr/>
+                  </pic:nvPicPr>
+                  <pic:blipFill>
+                    <a:blip r:embed="rId14">
+                      <a:extLst>
+                        <a:ext uri="{28A0092B-C50C-407E-A947-70E740481C1C}">
+                          <a14:useLocalDpi xmlns:a14="http://schemas.microsoft.com/office/drawing/2010/main" val="0"/>
+                        </a:ext>
+                      </a:extLst>
+                    </a:blip>
+                    <a:stretch>
+                      <a:fillRect/>
+                    </a:stretch>
+                  </pic:blipFill>
+                  <pic:spPr>
+                    <a:xfrm>
+                      <a:off x="0" y="0"/>
+                      <a:ext cx="5568704" cy="1181483"/>
+                    </a:xfrm>
+                    <a:prstGeom prst="rect">
+                      <a:avLst/>
+                    </a:prstGeom>
+                  </pic:spPr>
+                </pic:pic>
+              </a:graphicData>
+            </a:graphic>
+          </wp:inline>
+        </w:drawing>
+      </w:r>
+    </w:p>
+    <w:p>
+      <w:pPr>
+        <w:pStyle w:val="a3"/>
+        <w:ind w:left="1440"/>
+        <w:rPr>
+          <w:rFonts w:eastAsia="Times New Roman"/>
+          <w:sz w:val="28"/>
+        </w:rPr>
+      </w:pPr>
+      <w:r>
+        <w:rPr>
+          <w:rFonts w:eastAsia="Times New Roman"/>
+          <w:sz w:val="28"/>
+        </w:rPr>
+        <w:t>Movements for two special coordinates</w:t>
+      </w:r>
+    </w:p>
+    <w:p>
+      <w:pPr>
+        <w:pStyle w:val="a3"/>
+        <w:ind w:left="1440"/>
+        <w:rPr>
+          <w:rFonts w:eastAsia="Times New Roman"/>
+          <w:sz w:val="28"/>
+        </w:rPr>
+      </w:pPr>
+      <w:r>
+        <w:rPr>
+          <w:rFonts w:eastAsia="Times New Roman"/>
+          <w:noProof/>
+          <w:sz w:val="28"/>
+        </w:rPr>
+        <w:drawing>
+          <wp:inline distT="0" distB="0" distL="0" distR="0" wp14:anchorId="176FCE5B" wp14:editId="58ADF107">
+            <wp:extent cx="5724525" cy="1790700"/>
+            <wp:effectExtent l="0" t="0" r="9525" b="0"/>
+            <wp:docPr id="2" name="圖片 2"/>
+            <wp:cNvGraphicFramePr>
+              <a:graphicFrameLocks xmlns:a="http://schemas.openxmlformats.org/drawingml/2006/main" noChangeAspect="1"/>
+            </wp:cNvGraphicFramePr>
+            <a:graphic xmlns:a="http://schemas.openxmlformats.org/drawingml/2006/main">
+              <a:graphicData uri="http://schemas.openxmlformats.org/drawingml/2006/picture">
+                <pic:pic xmlns:pic="http://schemas.openxmlformats.org/drawingml/2006/picture">
+                  <pic:nvPicPr>
+                    <pic:cNvPr id="0" name="Picture 1"/>
+                    <pic:cNvPicPr>
+                      <a:picLocks noChangeAspect="1" noChangeArrowheads="1"/>
+                    </pic:cNvPicPr>
+                  </pic:nvPicPr>
+                  <pic:blipFill>
+                    <a:blip r:embed="rId15">
+                      <a:extLst>
+                        <a:ext uri="{28A0092B-C50C-407E-A947-70E740481C1C}">
+                          <a14:useLocalDpi xmlns:a14="http://schemas.microsoft.com/office/drawing/2010/main" val="0"/>
+                        </a:ext>
+                      </a:extLst>
+                    </a:blip>
+                    <a:srcRect/>
+                    <a:stretch>
+                      <a:fillRect/>
+                    </a:stretch>
+                  </pic:blipFill>
+                  <pic:spPr bwMode="auto">
+                    <a:xfrm>
+                      <a:off x="0" y="0"/>
+                      <a:ext cx="5724525" cy="1790700"/>
+                    </a:xfrm>
+                    <a:prstGeom prst="rect">
+                      <a:avLst/>
+                    </a:prstGeom>
+                    <a:noFill/>
+                    <a:ln>
+                      <a:noFill/>
+                    </a:ln>
+                  </pic:spPr>
+                </pic:pic>
+              </a:graphicData>
+            </a:graphic>
+          </wp:inline>
+        </w:drawing>
+      </w:r>
+    </w:p>
+    <w:p>
+      <w:pPr>
+        <w:pStyle w:val="a3"/>
+        <w:numPr>
+          <w:ilvl w:val="1"/>
+          <w:numId w:val="2"/>
+        </w:numPr>
+        <w:rPr>
+          <w:rFonts w:eastAsia="Times New Roman"/>
+          <w:sz w:val="28"/>
+        </w:rPr>
+      </w:pPr>
+      <w:r>
+        <w:rPr>
+          <w:rFonts w:eastAsia="Times New Roman"/>
+          <w:sz w:val="28"/>
+        </w:rPr>
         <w:t>Monte Carlo Algorithm addfly</w:t>
       </w:r>
     </w:p>
@@ -1113,7 +1263,7 @@
                     </pic:cNvPicPr>
                   </pic:nvPicPr>
                   <pic:blipFill>
-                    <a:blip r:embed="rId14">
+                    <a:blip r:embed="rId16">
                       <a:extLst>
                         <a:ext uri="{28A0092B-C50C-407E-A947-70E740481C1C}">
                           <a14:useLocalDpi xmlns:a14="http://schemas.microsoft.com/office/drawing/2010/main" val="0"/>
@@ -1162,14 +1312,7 @@
           <w:rFonts w:eastAsia="Times New Roman"/>
           <w:sz w:val="28"/>
         </w:rPr>
-        <w:t>Monte Carlo Algorithm addfly</w:t>
-      </w:r>
-      <w:r>
-        <w:rPr>
-          <w:rFonts w:eastAsia="Times New Roman"/>
-          <w:sz w:val="28"/>
-        </w:rPr>
-        <w:t xml:space="preserve"> without </w:t>
+        <w:t xml:space="preserve">Monte Carlo Algorithm addfly without </w:t>
       </w:r>
       <w:r>
         <w:rPr>
@@ -1193,6 +1336,7 @@
           <w:rFonts w:eastAsia="Times New Roman"/>
           <w:sz w:val="28"/>
         </w:rPr>
+        <w:lastRenderedPageBreak/>
         <w:t>Same parameters as the first question.</w:t>
       </w:r>
     </w:p>
@@ -1201,7 +1345,7 @@
         <w:pStyle w:val="a3"/>
         <w:ind w:left="1440"/>
         <w:rPr>
-          <w:rFonts w:eastAsia="Times New Roman" w:hint="eastAsia"/>
+          <w:rFonts w:eastAsia="Times New Roman"/>
           <w:sz w:val="28"/>
         </w:rPr>
       </w:pPr>
@@ -1229,7 +1373,7 @@
                     </pic:cNvPicPr>
                   </pic:nvPicPr>
                   <pic:blipFill>
-                    <a:blip r:embed="rId15">
+                    <a:blip r:embed="rId17">
                       <a:extLst>
                         <a:ext uri="{28A0092B-C50C-407E-A947-70E740481C1C}">
                           <a14:useLocalDpi xmlns:a14="http://schemas.microsoft.com/office/drawing/2010/main" val="0"/>
@@ -1264,8 +1408,8 @@
       <w:bookmarkEnd w:id="0"/>
     </w:p>
     <w:sectPr>
-      <w:headerReference w:type="default" r:id="rId16"/>
-      <w:footerReference w:type="default" r:id="rId17"/>
+      <w:headerReference w:type="default" r:id="rId18"/>
+      <w:footerReference w:type="default" r:id="rId19"/>
       <w:pgSz w:w="11906" w:h="16838"/>
       <w:pgMar w:top="1440" w:right="1440" w:bottom="1440" w:left="1440" w:header="720" w:footer="720" w:gutter="0"/>
       <w:cols w:space="720"/>
@@ -2387,21 +2531,6 @@
 </file>
 
 <file path=customXml/item1.xml><?xml version="1.0" encoding="utf-8"?>
-<p:properties xmlns:p="http://schemas.microsoft.com/office/2006/metadata/properties" xmlns:xsi="http://www.w3.org/2001/XMLSchema-instance" xmlns:pc="http://schemas.microsoft.com/office/infopath/2007/PartnerControls">
-  <documentManagement/>
-</p:properties>
-</file>
-
-<file path=customXml/item2.xml><?xml version="1.0" encoding="utf-8"?>
-<?mso-contentType ?>
-<FormTemplates xmlns="http://schemas.microsoft.com/sharepoint/v3/contenttype/forms">
-  <Display>DocumentLibraryForm</Display>
-  <Edit>DocumentLibraryForm</Edit>
-  <New>DocumentLibraryForm</New>
-</FormTemplates>
-</file>
-
-<file path=customXml/item3.xml><?xml version="1.0" encoding="utf-8"?>
 <ct:contentTypeSchema xmlns:ct="http://schemas.microsoft.com/office/2006/metadata/contentType" xmlns:ma="http://schemas.microsoft.com/office/2006/metadata/properties/metaAttributes" ct:_="" ma:_="" ma:contentTypeName="文件" ma:contentTypeID="0x010100E1CF09254F023548AF9338EF3C631E6D" ma:contentTypeVersion="2" ma:contentTypeDescription="建立新的文件。" ma:contentTypeScope="" ma:versionID="bd8484550d08c8998de7de5470b61e32">
   <xsd:schema xmlns:xsd="http://www.w3.org/2001/XMLSchema" xmlns:xs="http://www.w3.org/2001/XMLSchema" xmlns:p="http://schemas.microsoft.com/office/2006/metadata/properties" xmlns:ns3="0ffc2220-289e-4c4c-9576-af29f48f44bf" targetNamespace="http://schemas.microsoft.com/office/2006/metadata/properties" ma:root="true" ma:fieldsID="5c62a5f20bc132be6a3317e3b26e851d" ns3:_="">
     <xsd:import namespace="0ffc2220-289e-4c4c-9576-af29f48f44bf"/>
@@ -2533,31 +2662,22 @@
 </ct:contentTypeSchema>
 </file>
 
-<file path=customXml/itemProps1.xml><?xml version="1.0" encoding="utf-8"?>
-<ds:datastoreItem xmlns:ds="http://schemas.openxmlformats.org/officeDocument/2006/customXml" ds:itemID="{6B2F21A4-31C7-4214-8322-F916C82D6511}">
-  <ds:schemaRefs>
-    <ds:schemaRef ds:uri="http://schemas.microsoft.com/office/2006/documentManagement/types"/>
-    <ds:schemaRef ds:uri="http://schemas.microsoft.com/office/2006/metadata/properties"/>
-    <ds:schemaRef ds:uri="http://purl.org/dc/elements/1.1/"/>
-    <ds:schemaRef ds:uri="http://schemas.microsoft.com/office/infopath/2007/PartnerControls"/>
-    <ds:schemaRef ds:uri="http://schemas.openxmlformats.org/package/2006/metadata/core-properties"/>
-    <ds:schemaRef ds:uri="http://www.w3.org/XML/1998/namespace"/>
-    <ds:schemaRef ds:uri="0ffc2220-289e-4c4c-9576-af29f48f44bf"/>
-    <ds:schemaRef ds:uri="http://purl.org/dc/dcmitype/"/>
-    <ds:schemaRef ds:uri="http://purl.org/dc/terms/"/>
-  </ds:schemaRefs>
-</ds:datastoreItem>
+<file path=customXml/item2.xml><?xml version="1.0" encoding="utf-8"?>
+<?mso-contentType ?>
+<FormTemplates xmlns="http://schemas.microsoft.com/sharepoint/v3/contenttype/forms">
+  <Display>DocumentLibraryForm</Display>
+  <Edit>DocumentLibraryForm</Edit>
+  <New>DocumentLibraryForm</New>
+</FormTemplates>
 </file>
 
-<file path=customXml/itemProps2.xml><?xml version="1.0" encoding="utf-8"?>
-<ds:datastoreItem xmlns:ds="http://schemas.openxmlformats.org/officeDocument/2006/customXml" ds:itemID="{D561936A-3F78-466F-9E77-4C66CE17E27C}">
-  <ds:schemaRefs>
-    <ds:schemaRef ds:uri="http://schemas.microsoft.com/sharepoint/v3/contenttype/forms"/>
-  </ds:schemaRefs>
-</ds:datastoreItem>
+<file path=customXml/item3.xml><?xml version="1.0" encoding="utf-8"?>
+<p:properties xmlns:p="http://schemas.microsoft.com/office/2006/metadata/properties" xmlns:xsi="http://www.w3.org/2001/XMLSchema-instance" xmlns:pc="http://schemas.microsoft.com/office/infopath/2007/PartnerControls">
+  <documentManagement/>
+</p:properties>
 </file>
 
-<file path=customXml/itemProps3.xml><?xml version="1.0" encoding="utf-8"?>
+<file path=customXml/itemProps1.xml><?xml version="1.0" encoding="utf-8"?>
 <ds:datastoreItem xmlns:ds="http://schemas.openxmlformats.org/officeDocument/2006/customXml" ds:itemID="{135A8CBA-D870-4EB4-B4D5-F8D0ABB6442F}">
   <ds:schemaRefs>
     <ds:schemaRef ds:uri="http://schemas.microsoft.com/office/2006/metadata/contentType"/>
@@ -2573,4 +2693,21 @@
     <ds:schemaRef ds:uri="http://schemas.microsoft.com/internal/obd"/>
   </ds:schemaRefs>
 </ds:datastoreItem>
+</file>
+
+<file path=customXml/itemProps2.xml><?xml version="1.0" encoding="utf-8"?>
+<ds:datastoreItem xmlns:ds="http://schemas.openxmlformats.org/officeDocument/2006/customXml" ds:itemID="{D561936A-3F78-466F-9E77-4C66CE17E27C}">
+  <ds:schemaRefs>
+    <ds:schemaRef ds:uri="http://schemas.microsoft.com/sharepoint/v3/contenttype/forms"/>
+  </ds:schemaRefs>
+</ds:datastoreItem>
+</file>
+
+<file path=customXml/itemProps3.xml><?xml version="1.0" encoding="utf-8"?>
+<ds:datastoreItem xmlns:ds="http://schemas.openxmlformats.org/officeDocument/2006/customXml" ds:itemID="{6B2F21A4-31C7-4214-8322-F916C82D6511}">
+  <ds:schemaRefs>
+    <ds:schemaRef ds:uri="http://schemas.microsoft.com/office/2006/metadata/properties"/>
+    <ds:schemaRef ds:uri="http://schemas.microsoft.com/office/infopath/2007/PartnerControls"/>
+  </ds:schemaRefs>
+</ds:datastoreItem>
 </file>